--- a/文档/委托交易软件-客户端.docx
+++ b/文档/委托交易软件-客户端.docx
@@ -6,9 +6,6 @@
       <w:pPr>
         <w:pStyle w:val="1"/>
         <w:jc w:val="center"/>
-        <w:rPr>
-          <w:rFonts w:hint="eastAsia"/>
-        </w:rPr>
       </w:pPr>
       <w:r>
         <w:rPr>
@@ -21,13 +18,10 @@
     <w:p>
       <w:pPr>
         <w:rPr>
-          <w:rFonts w:hint="eastAsia"/>
-          <w:sz w:val="24"/>
-          <w:szCs w:val="24"/>
-        </w:rPr>
-      </w:pPr>
-      <w:bookmarkStart w:id="0" w:name="_GoBack"/>
-      <w:bookmarkEnd w:id="0"/>
+          <w:sz w:val="24"/>
+          <w:szCs w:val="24"/>
+        </w:rPr>
+      </w:pPr>
     </w:p>
     <w:p>
       <w:pPr>
@@ -38,7 +32,6 @@
         </w:numPr>
         <w:ind w:firstLineChars="0"/>
         <w:rPr>
-          <w:rFonts w:hint="eastAsia"/>
           <w:sz w:val="24"/>
           <w:szCs w:val="24"/>
         </w:rPr>
@@ -61,7 +54,6 @@
         </w:numPr>
         <w:ind w:firstLineChars="0"/>
         <w:rPr>
-          <w:rFonts w:hint="eastAsia"/>
           <w:sz w:val="24"/>
           <w:szCs w:val="24"/>
         </w:rPr>
@@ -84,7 +76,6 @@
         </w:numPr>
         <w:ind w:firstLineChars="0"/>
         <w:rPr>
-          <w:rFonts w:hint="eastAsia"/>
           <w:sz w:val="24"/>
           <w:szCs w:val="24"/>
         </w:rPr>
@@ -107,7 +98,6 @@
         </w:numPr>
         <w:ind w:firstLineChars="0"/>
         <w:rPr>
-          <w:rFonts w:hint="eastAsia"/>
           <w:sz w:val="24"/>
           <w:szCs w:val="24"/>
         </w:rPr>
@@ -146,7 +136,6 @@
         </w:numPr>
         <w:ind w:firstLineChars="0"/>
         <w:rPr>
-          <w:rFonts w:hint="eastAsia"/>
           <w:sz w:val="24"/>
           <w:szCs w:val="24"/>
         </w:rPr>
@@ -169,7 +158,6 @@
         </w:numPr>
         <w:ind w:firstLineChars="0"/>
         <w:rPr>
-          <w:rFonts w:hint="eastAsia"/>
           <w:sz w:val="24"/>
           <w:szCs w:val="24"/>
         </w:rPr>
@@ -192,7 +180,6 @@
         </w:numPr>
         <w:ind w:firstLineChars="0"/>
         <w:rPr>
-          <w:rFonts w:hint="eastAsia"/>
           <w:sz w:val="24"/>
           <w:szCs w:val="24"/>
         </w:rPr>
@@ -215,7 +202,6 @@
         </w:numPr>
         <w:ind w:firstLineChars="0"/>
         <w:rPr>
-          <w:rFonts w:hint="eastAsia"/>
           <w:sz w:val="24"/>
           <w:szCs w:val="24"/>
         </w:rPr>
@@ -234,7 +220,6 @@
         <w:pStyle w:val="a4"/>
         <w:ind w:left="992" w:firstLineChars="0" w:firstLine="0"/>
         <w:rPr>
-          <w:rFonts w:hint="eastAsia"/>
           <w:sz w:val="24"/>
           <w:szCs w:val="24"/>
         </w:rPr>
@@ -291,7 +276,6 @@
         </w:numPr>
         <w:ind w:firstLineChars="0"/>
         <w:rPr>
-          <w:rFonts w:hint="eastAsia"/>
           <w:sz w:val="24"/>
           <w:szCs w:val="24"/>
         </w:rPr>
@@ -314,7 +298,6 @@
         </w:numPr>
         <w:ind w:firstLineChars="0"/>
         <w:rPr>
-          <w:rFonts w:hint="eastAsia"/>
           <w:sz w:val="24"/>
           <w:szCs w:val="24"/>
         </w:rPr>
@@ -333,7 +316,6 @@
         <w:pStyle w:val="a4"/>
         <w:ind w:left="1418" w:firstLineChars="0" w:firstLine="0"/>
         <w:rPr>
-          <w:rFonts w:hint="eastAsia"/>
           <w:sz w:val="24"/>
           <w:szCs w:val="24"/>
         </w:rPr>
@@ -356,7 +338,6 @@
         </w:numPr>
         <w:ind w:firstLineChars="0"/>
         <w:rPr>
-          <w:rFonts w:hint="eastAsia"/>
           <w:sz w:val="24"/>
           <w:szCs w:val="24"/>
         </w:rPr>
@@ -375,7 +356,6 @@
         <w:pStyle w:val="a4"/>
         <w:ind w:left="1418" w:firstLineChars="0" w:firstLine="0"/>
         <w:rPr>
-          <w:rFonts w:hint="eastAsia"/>
           <w:sz w:val="24"/>
           <w:szCs w:val="24"/>
         </w:rPr>
@@ -398,7 +378,6 @@
         </w:numPr>
         <w:ind w:firstLineChars="0"/>
         <w:rPr>
-          <w:rFonts w:hint="eastAsia"/>
           <w:sz w:val="24"/>
           <w:szCs w:val="24"/>
         </w:rPr>
@@ -417,7 +396,6 @@
         <w:pStyle w:val="a4"/>
         <w:ind w:left="1418" w:firstLineChars="0" w:firstLine="0"/>
         <w:rPr>
-          <w:rFonts w:hint="eastAsia"/>
           <w:sz w:val="24"/>
           <w:szCs w:val="24"/>
         </w:rPr>
@@ -440,7 +418,6 @@
         </w:numPr>
         <w:ind w:firstLineChars="0"/>
         <w:rPr>
-          <w:rFonts w:hint="eastAsia"/>
           <w:sz w:val="24"/>
           <w:szCs w:val="24"/>
         </w:rPr>
@@ -467,7 +444,6 @@
         <w:pStyle w:val="a4"/>
         <w:ind w:left="1418" w:firstLineChars="0" w:firstLine="0"/>
         <w:rPr>
-          <w:rFonts w:hint="eastAsia"/>
           <w:sz w:val="24"/>
           <w:szCs w:val="24"/>
         </w:rPr>
@@ -490,7 +466,6 @@
         </w:numPr>
         <w:ind w:firstLineChars="0"/>
         <w:rPr>
-          <w:rFonts w:hint="eastAsia"/>
           <w:sz w:val="24"/>
           <w:szCs w:val="24"/>
         </w:rPr>
@@ -509,7 +484,6 @@
         <w:pStyle w:val="a4"/>
         <w:ind w:left="992" w:firstLineChars="0" w:firstLine="0"/>
         <w:rPr>
-          <w:rFonts w:hint="eastAsia"/>
           <w:sz w:val="24"/>
           <w:szCs w:val="24"/>
         </w:rPr>
@@ -532,7 +506,6 @@
         </w:numPr>
         <w:ind w:firstLineChars="0"/>
         <w:rPr>
-          <w:rFonts w:hint="eastAsia"/>
           <w:sz w:val="24"/>
           <w:szCs w:val="24"/>
         </w:rPr>
@@ -551,7 +524,6 @@
         <w:pStyle w:val="a4"/>
         <w:ind w:left="992" w:firstLineChars="0" w:firstLine="0"/>
         <w:rPr>
-          <w:rFonts w:hint="eastAsia"/>
           <w:sz w:val="24"/>
           <w:szCs w:val="24"/>
         </w:rPr>
@@ -574,7 +546,6 @@
         </w:numPr>
         <w:ind w:firstLineChars="0"/>
         <w:rPr>
-          <w:rFonts w:hint="eastAsia"/>
           <w:sz w:val="24"/>
           <w:szCs w:val="24"/>
         </w:rPr>
@@ -593,7 +564,6 @@
         <w:pStyle w:val="a4"/>
         <w:ind w:left="992" w:firstLineChars="0" w:firstLine="0"/>
         <w:rPr>
-          <w:rFonts w:hint="eastAsia"/>
           <w:sz w:val="24"/>
           <w:szCs w:val="24"/>
         </w:rPr>
@@ -616,7 +586,6 @@
         </w:numPr>
         <w:ind w:firstLineChars="0"/>
         <w:rPr>
-          <w:rFonts w:hint="eastAsia"/>
           <w:sz w:val="24"/>
           <w:szCs w:val="24"/>
         </w:rPr>
@@ -639,7 +608,6 @@
         </w:numPr>
         <w:ind w:firstLineChars="0"/>
         <w:rPr>
-          <w:rFonts w:hint="eastAsia"/>
           <w:sz w:val="24"/>
           <w:szCs w:val="24"/>
         </w:rPr>
@@ -662,7 +630,6 @@
         </w:numPr>
         <w:ind w:firstLineChars="0"/>
         <w:rPr>
-          <w:rFonts w:hint="eastAsia"/>
           <w:sz w:val="24"/>
           <w:szCs w:val="24"/>
         </w:rPr>
@@ -719,7 +686,6 @@
         </w:numPr>
         <w:ind w:firstLineChars="0"/>
         <w:rPr>
-          <w:rFonts w:hint="eastAsia"/>
           <w:sz w:val="24"/>
           <w:szCs w:val="24"/>
         </w:rPr>
@@ -750,7 +716,6 @@
         </w:numPr>
         <w:ind w:firstLineChars="0"/>
         <w:rPr>
-          <w:rFonts w:hint="eastAsia"/>
           <w:sz w:val="24"/>
           <w:szCs w:val="24"/>
         </w:rPr>
@@ -768,7 +733,6 @@
       <w:pPr>
         <w:jc w:val="center"/>
         <w:rPr>
-          <w:rFonts w:hint="eastAsia"/>
           <w:sz w:val="24"/>
           <w:szCs w:val="24"/>
         </w:rPr>
@@ -830,7 +794,160 @@
     <w:p>
       <w:pPr>
         <w:rPr>
-          <w:rFonts w:hint="eastAsia"/>
+          <w:sz w:val="24"/>
+          <w:szCs w:val="24"/>
+        </w:rPr>
+      </w:pPr>
+    </w:p>
+    <w:p>
+      <w:pPr>
+        <w:rPr>
+          <w:sz w:val="24"/>
+          <w:szCs w:val="24"/>
+        </w:rPr>
+      </w:pPr>
+      <w:r>
+        <w:rPr>
+          <w:rFonts w:hint="eastAsia"/>
+          <w:noProof/>
+          <w:sz w:val="24"/>
+          <w:szCs w:val="24"/>
+        </w:rPr>
+        <w:drawing>
+          <wp:inline distT="0" distB="0" distL="0" distR="0">
+            <wp:extent cx="5274310" cy="3462636"/>
+            <wp:effectExtent l="0" t="0" r="2540" b="5080"/>
+            <wp:docPr id="2" name="图片 2"/>
+            <wp:cNvGraphicFramePr>
+              <a:graphicFrameLocks xmlns:a="http://schemas.openxmlformats.org/drawingml/2006/main" noChangeAspect="1"/>
+            </wp:cNvGraphicFramePr>
+            <a:graphic xmlns:a="http://schemas.openxmlformats.org/drawingml/2006/main">
+              <a:graphicData uri="http://schemas.openxmlformats.org/drawingml/2006/picture">
+                <pic:pic xmlns:pic="http://schemas.openxmlformats.org/drawingml/2006/picture">
+                  <pic:nvPicPr>
+                    <pic:cNvPr id="0" name="Picture 2"/>
+                    <pic:cNvPicPr>
+                      <a:picLocks noChangeAspect="1" noChangeArrowheads="1"/>
+                    </pic:cNvPicPr>
+                  </pic:nvPicPr>
+                  <pic:blipFill>
+                    <a:blip r:embed="rId7">
+                      <a:extLst>
+                        <a:ext uri="{28A0092B-C50C-407E-A947-70E740481C1C}">
+                          <a14:useLocalDpi xmlns:a14="http://schemas.microsoft.com/office/drawing/2010/main" val="0"/>
+                        </a:ext>
+                      </a:extLst>
+                    </a:blip>
+                    <a:srcRect/>
+                    <a:stretch>
+                      <a:fillRect/>
+                    </a:stretch>
+                  </pic:blipFill>
+                  <pic:spPr bwMode="auto">
+                    <a:xfrm>
+                      <a:off x="0" y="0"/>
+                      <a:ext cx="5274310" cy="3462636"/>
+                    </a:xfrm>
+                    <a:prstGeom prst="rect">
+                      <a:avLst/>
+                    </a:prstGeom>
+                    <a:noFill/>
+                    <a:ln>
+                      <a:noFill/>
+                    </a:ln>
+                  </pic:spPr>
+                </pic:pic>
+              </a:graphicData>
+            </a:graphic>
+          </wp:inline>
+        </w:drawing>
+      </w:r>
+    </w:p>
+    <w:p>
+      <w:pPr>
+        <w:rPr>
+          <w:sz w:val="24"/>
+          <w:szCs w:val="24"/>
+        </w:rPr>
+      </w:pPr>
+    </w:p>
+    <w:p>
+      <w:pPr>
+        <w:rPr>
+          <w:sz w:val="24"/>
+          <w:szCs w:val="24"/>
+        </w:rPr>
+      </w:pPr>
+    </w:p>
+    <w:p>
+      <w:pPr>
+        <w:rPr>
+          <w:sz w:val="24"/>
+          <w:szCs w:val="24"/>
+        </w:rPr>
+      </w:pPr>
+      <w:r>
+        <w:rPr>
+          <w:noProof/>
+          <w:sz w:val="24"/>
+          <w:szCs w:val="24"/>
+        </w:rPr>
+        <w:lastRenderedPageBreak/>
+        <w:drawing>
+          <wp:inline distT="0" distB="0" distL="0" distR="0">
+            <wp:extent cx="4533900" cy="3419475"/>
+            <wp:effectExtent l="0" t="0" r="0" b="9525"/>
+            <wp:docPr id="1" name="图片 1"/>
+            <wp:cNvGraphicFramePr>
+              <a:graphicFrameLocks xmlns:a="http://schemas.openxmlformats.org/drawingml/2006/main" noChangeAspect="1"/>
+            </wp:cNvGraphicFramePr>
+            <a:graphic xmlns:a="http://schemas.openxmlformats.org/drawingml/2006/main">
+              <a:graphicData uri="http://schemas.openxmlformats.org/drawingml/2006/picture">
+                <pic:pic xmlns:pic="http://schemas.openxmlformats.org/drawingml/2006/picture">
+                  <pic:nvPicPr>
+                    <pic:cNvPr id="0" name="Picture 1"/>
+                    <pic:cNvPicPr>
+                      <a:picLocks noChangeAspect="1" noChangeArrowheads="1"/>
+                    </pic:cNvPicPr>
+                  </pic:nvPicPr>
+                  <pic:blipFill>
+                    <a:blip r:embed="rId8">
+                      <a:extLst>
+                        <a:ext uri="{28A0092B-C50C-407E-A947-70E740481C1C}">
+                          <a14:useLocalDpi xmlns:a14="http://schemas.microsoft.com/office/drawing/2010/main" val="0"/>
+                        </a:ext>
+                      </a:extLst>
+                    </a:blip>
+                    <a:srcRect/>
+                    <a:stretch>
+                      <a:fillRect/>
+                    </a:stretch>
+                  </pic:blipFill>
+                  <pic:spPr bwMode="auto">
+                    <a:xfrm>
+                      <a:off x="0" y="0"/>
+                      <a:ext cx="4533900" cy="3419475"/>
+                    </a:xfrm>
+                    <a:prstGeom prst="rect">
+                      <a:avLst/>
+                    </a:prstGeom>
+                    <a:noFill/>
+                    <a:ln>
+                      <a:noFill/>
+                    </a:ln>
+                  </pic:spPr>
+                </pic:pic>
+              </a:graphicData>
+            </a:graphic>
+          </wp:inline>
+        </w:drawing>
+      </w:r>
+      <w:bookmarkStart w:id="0" w:name="_GoBack"/>
+      <w:bookmarkEnd w:id="0"/>
+    </w:p>
+    <w:p>
+      <w:pPr>
+        <w:rPr>
           <w:sz w:val="24"/>
           <w:szCs w:val="24"/>
         </w:rPr>
